--- a/src/dataBase/createbanco/Modelo_Dicionario_Dados_Atualizado (1).docx
+++ b/src/dataBase/createbanco/Modelo_Dicionario_Dados_Atualizado (1).docx
@@ -3739,7 +3739,16 @@
           <w:p>
             <w:proofErr w:type="spellStart"/>
             <w:r>
-              <w:t>ambiid</w:t>
+              <w:t>A</w:t>
+            </w:r>
+            <w:r>
+              <w:t>mb</w:t>
+            </w:r>
+            <w:r>
+              <w:t>_</w:t>
+            </w:r>
+            <w:r>
+              <w:t>id</w:t>
             </w:r>
             <w:proofErr w:type="spellEnd"/>
           </w:p>
@@ -5793,7 +5802,27 @@
               <w:rPr>
                 <w:sz w:val="22"/>
               </w:rPr>
-              <w:t>userid</w:t>
+              <w:t>U</w:t>
+            </w:r>
+            <w:r>
+              <w:rPr>
+                <w:sz w:val="22"/>
+              </w:rPr>
+              <w:t>ser</w:t>
+            </w:r>
+            <w:r>
+              <w:rPr>
+                <w:sz w:val="22"/>
+              </w:rPr>
+              <w:t>_</w:t>
+            </w:r>
+            <w:bookmarkStart w:id="0" w:name="_GoBack"/>
+            <w:bookmarkEnd w:id="0"/>
+            <w:r>
+              <w:rPr>
+                <w:sz w:val="22"/>
+              </w:rPr>
+              <w:t>id</w:t>
             </w:r>
             <w:proofErr w:type="spellEnd"/>
           </w:p>
@@ -6817,8 +6846,6 @@
       <w:r>
         <w:t>Notificações</w:t>
       </w:r>
-      <w:bookmarkStart w:id="0" w:name="_GoBack"/>
-      <w:bookmarkEnd w:id="0"/>
     </w:p>
     <w:tbl>
       <w:tblPr>
@@ -8289,7 +8316,7 @@
 </file>
 
 <file path=customXml/itemProps1.xml><?xml version="1.0" encoding="utf-8"?>
-<ds:datastoreItem xmlns:ds="http://schemas.openxmlformats.org/officeDocument/2006/customXml" ds:itemID="{F24371BA-E35D-49E4-8A80-0073BF460872}">
+<ds:datastoreItem xmlns:ds="http://schemas.openxmlformats.org/officeDocument/2006/customXml" ds:itemID="{E663DC16-1D3B-451A-A563-DF8B3CE28753}">
   <ds:schemaRefs>
     <ds:schemaRef ds:uri="http://schemas.openxmlformats.org/officeDocument/2006/bibliography"/>
   </ds:schemaRefs>
